--- a/Practise 2.docx
+++ b/Practise 2.docx
@@ -435,7 +435,7 @@
     </w:p>
     <w:tbl>
       <w:tblPr>
-        <w:tblW w:w="12411" w:type="dxa"/>
+        <w:tblW w:w="1393" w:type="dxa"/>
         <w:tblCellSpacing w:w="15" w:type="dxa"/>
         <w:tblBorders>
           <w:top w:val="single" w:sz="2" w:space="0" w:color="D8D8D8"/>
@@ -451,11 +451,11 @@
         <w:tblLook w:val="04A0" w:firstRow="1" w:lastRow="0" w:firstColumn="1" w:lastColumn="0" w:noHBand="0" w:noVBand="1"/>
       </w:tblPr>
       <w:tblGrid>
-        <w:gridCol w:w="12411"/>
+        <w:gridCol w:w="1393"/>
       </w:tblGrid>
       <w:tr>
         <w:trPr>
-          <w:trHeight w:val="5"/>
+          <w:trHeight w:val="443"/>
           <w:tblCellSpacing w:w="15" w:type="dxa"/>
         </w:trPr>
         <w:tc>
@@ -523,7 +523,6 @@
           <w:sz w:val="30"/>
           <w:szCs w:val="30"/>
         </w:rPr>
-        <w:lastRenderedPageBreak/>
         <w:t>List of Headings</w:t>
       </w:r>
     </w:p>
@@ -736,354 +735,13 @@
           <w:szCs w:val="27"/>
         </w:rPr>
         <w:t>x. The fall in the cost of tea</w:t>
-      </w:r>
-    </w:p>
-    <w:p>
-      <w:pPr>
-        <w:spacing w:after="0" w:line="360" w:lineRule="atLeast"/>
-        <w:rPr>
-          <w:rFonts w:ascii="Arial" w:eastAsia="Times New Roman" w:hAnsi="Arial" w:cs="Arial"/>
-          <w:color w:val="282828"/>
-          <w:sz w:val="27"/>
-          <w:szCs w:val="27"/>
-        </w:rPr>
-      </w:pPr>
-      <w:r>
-        <w:rPr>
-          <w:rFonts w:ascii="Arial" w:eastAsia="Times New Roman" w:hAnsi="Arial" w:cs="Arial"/>
-          <w:color w:val="282828"/>
-          <w:sz w:val="27"/>
-          <w:szCs w:val="27"/>
-        </w:rPr>
-        <w:t>xi. The value of tea</w:t>
-      </w:r>
-    </w:p>
-    <w:p>
-      <w:pPr>
-        <w:spacing w:after="0" w:line="360" w:lineRule="atLeast"/>
-        <w:rPr>
-          <w:rFonts w:ascii="Arial" w:eastAsia="Times New Roman" w:hAnsi="Arial" w:cs="Arial"/>
-          <w:color w:val="282828"/>
-          <w:sz w:val="27"/>
-          <w:szCs w:val="27"/>
-        </w:rPr>
-      </w:pPr>
-      <w:r>
-        <w:rPr>
-          <w:rFonts w:ascii="Arial" w:eastAsia="Times New Roman" w:hAnsi="Arial" w:cs="Arial"/>
-          <w:color w:val="282828"/>
-          <w:sz w:val="27"/>
-          <w:szCs w:val="27"/>
-        </w:rPr>
-        <w:t>xii. Tea-drinking in Africa</w:t>
-      </w:r>
-    </w:p>
-    <w:p>
-      <w:pPr>
-        <w:spacing w:after="0" w:line="360" w:lineRule="atLeast"/>
-        <w:rPr>
-          <w:rFonts w:ascii="Arial" w:eastAsia="Times New Roman" w:hAnsi="Arial" w:cs="Arial"/>
-          <w:color w:val="282828"/>
-          <w:sz w:val="27"/>
-          <w:szCs w:val="27"/>
-        </w:rPr>
-      </w:pPr>
-      <w:r>
-        <w:rPr>
-          <w:rFonts w:ascii="Arial" w:eastAsia="Times New Roman" w:hAnsi="Arial" w:cs="Arial"/>
-          <w:color w:val="282828"/>
-          <w:sz w:val="27"/>
-          <w:szCs w:val="27"/>
-        </w:rPr>
-        <w:t>xiii. Hospitality among the Bedouin</w:t>
-      </w:r>
-    </w:p>
-    <w:p>
-      <w:pPr>
-        <w:spacing w:after="0" w:line="540" w:lineRule="atLeast"/>
-        <w:outlineLvl w:val="2"/>
-        <w:rPr>
-          <w:rFonts w:ascii="Arial" w:eastAsia="Times New Roman" w:hAnsi="Arial" w:cs="Arial"/>
-          <w:b/>
-          <w:bCs/>
-          <w:color w:val="282828"/>
-          <w:sz w:val="36"/>
-          <w:szCs w:val="36"/>
-        </w:rPr>
-      </w:pPr>
-      <w:r>
-        <w:rPr>
-          <w:rFonts w:ascii="Arial" w:eastAsia="Times New Roman" w:hAnsi="Arial" w:cs="Arial"/>
-          <w:b/>
-          <w:bCs/>
-          <w:color w:val="282828"/>
-          <w:sz w:val="36"/>
-          <w:szCs w:val="36"/>
-        </w:rPr>
-        <w:t>Questions 9-14</w:t>
-      </w:r>
-    </w:p>
-    <w:p>
-      <w:pPr>
-        <w:shd w:val="clear" w:color="auto" w:fill="FFF5D9"/>
-        <w:spacing w:line="360" w:lineRule="atLeast"/>
-        <w:rPr>
-          <w:rFonts w:ascii="Arial" w:eastAsia="Times New Roman" w:hAnsi="Arial" w:cs="Arial"/>
-          <w:color w:val="282828"/>
-          <w:sz w:val="24"/>
-          <w:szCs w:val="24"/>
-        </w:rPr>
-      </w:pPr>
-      <w:r>
-        <w:rPr>
-          <w:rFonts w:ascii="Arial" w:eastAsia="Times New Roman" w:hAnsi="Arial" w:cs="Arial"/>
-          <w:b/>
-          <w:bCs/>
-          <w:color w:val="282828"/>
-          <w:sz w:val="24"/>
-          <w:szCs w:val="24"/>
-        </w:rPr>
-        <w:t>Complete the sentences below. </w:t>
-      </w:r>
-      <w:r>
-        <w:rPr>
-          <w:rFonts w:ascii="Arial" w:eastAsia="Times New Roman" w:hAnsi="Arial" w:cs="Arial"/>
-          <w:color w:val="282828"/>
-          <w:sz w:val="24"/>
-          <w:szCs w:val="24"/>
-        </w:rPr>
-        <w:t>Use </w:t>
-      </w:r>
-      <w:r>
-        <w:rPr>
-          <w:rFonts w:ascii="Arial" w:eastAsia="Times New Roman" w:hAnsi="Arial" w:cs="Arial"/>
-          <w:b/>
-          <w:bCs/>
-          <w:color w:val="282828"/>
-          <w:sz w:val="24"/>
-          <w:szCs w:val="24"/>
-        </w:rPr>
-        <w:t>NO MORE THAN THREE WORDS</w:t>
-      </w:r>
-      <w:r>
-        <w:rPr>
-          <w:rFonts w:ascii="Arial" w:eastAsia="Times New Roman" w:hAnsi="Arial" w:cs="Arial"/>
-          <w:color w:val="282828"/>
-          <w:sz w:val="24"/>
-          <w:szCs w:val="24"/>
-        </w:rPr>
-        <w:t> from the passage to fill each blank space.</w:t>
-      </w:r>
-      <w:r>
-        <w:rPr>
-          <w:rFonts w:ascii="Arial" w:eastAsia="Times New Roman" w:hAnsi="Arial" w:cs="Arial"/>
-          <w:color w:val="282828"/>
-          <w:sz w:val="24"/>
-          <w:szCs w:val="24"/>
-        </w:rPr>
-        <w:br/>
-        <w:t>Write your answers in the blank spaces next to 9-14 on your answer sheet</w:t>
-      </w:r>
-    </w:p>
-    <w:p>
-      <w:pPr>
-        <w:spacing w:after="0" w:line="360" w:lineRule="atLeast"/>
-        <w:rPr>
-          <w:rFonts w:ascii="Arial" w:eastAsia="Times New Roman" w:hAnsi="Arial" w:cs="Arial"/>
-          <w:color w:val="282828"/>
-          <w:sz w:val="27"/>
-          <w:szCs w:val="27"/>
-        </w:rPr>
-      </w:pPr>
-      <w:r>
-        <w:rPr>
-          <w:rFonts w:ascii="Arial" w:eastAsia="Times New Roman" w:hAnsi="Arial" w:cs="Arial"/>
-          <w:color w:val="282828"/>
-          <w:sz w:val="21"/>
-          <w:szCs w:val="21"/>
-        </w:rPr>
-        <w:t>9</w:t>
-      </w:r>
-      <w:r>
-        <w:rPr>
-          <w:rFonts w:ascii="Arial" w:eastAsia="Times New Roman" w:hAnsi="Arial" w:cs="Arial"/>
-          <w:color w:val="282828"/>
-          <w:sz w:val="27"/>
-          <w:szCs w:val="27"/>
-        </w:rPr>
-        <w:t xml:space="preserve"> For centuries, both at home and </w:t>
-      </w:r>
-      <w:proofErr w:type="gramStart"/>
-      <w:r>
-        <w:rPr>
-          <w:rFonts w:ascii="Arial" w:eastAsia="Times New Roman" w:hAnsi="Arial" w:cs="Arial"/>
-          <w:color w:val="282828"/>
-          <w:sz w:val="27"/>
-          <w:szCs w:val="27"/>
-        </w:rPr>
-        <w:t>In</w:t>
-      </w:r>
-      <w:proofErr w:type="gramEnd"/>
-      <w:r>
-        <w:rPr>
-          <w:rFonts w:ascii="Arial" w:eastAsia="Times New Roman" w:hAnsi="Arial" w:cs="Arial"/>
-          <w:color w:val="282828"/>
-          <w:sz w:val="27"/>
-          <w:szCs w:val="27"/>
-        </w:rPr>
-        <w:t xml:space="preserve"> society, tea has had an important role in______</w:t>
-      </w:r>
-    </w:p>
-    <w:p>
-      <w:pPr>
-        <w:spacing w:after="0" w:line="360" w:lineRule="atLeast"/>
-        <w:rPr>
-          <w:rFonts w:ascii="Arial" w:eastAsia="Times New Roman" w:hAnsi="Arial" w:cs="Arial"/>
-          <w:color w:val="282828"/>
-          <w:sz w:val="27"/>
-          <w:szCs w:val="27"/>
-        </w:rPr>
-      </w:pPr>
-      <w:r>
-        <w:rPr>
-          <w:rFonts w:ascii="Arial" w:eastAsia="Times New Roman" w:hAnsi="Arial" w:cs="Arial"/>
-          <w:color w:val="282828"/>
-          <w:sz w:val="21"/>
-          <w:szCs w:val="21"/>
-        </w:rPr>
-        <w:t>10</w:t>
-      </w:r>
-      <w:r>
-        <w:rPr>
-          <w:rFonts w:ascii="Arial" w:eastAsia="Times New Roman" w:hAnsi="Arial" w:cs="Arial"/>
-          <w:color w:val="282828"/>
-          <w:sz w:val="27"/>
-          <w:szCs w:val="27"/>
-        </w:rPr>
-        <w:t> Falling tea prices in the nineteenth century meant that people could choose the________ of tea they could afford.</w:t>
-      </w:r>
-    </w:p>
-    <w:p>
-      <w:pPr>
-        <w:spacing w:after="0" w:line="360" w:lineRule="atLeast"/>
-        <w:rPr>
-          <w:rFonts w:ascii="Arial" w:eastAsia="Times New Roman" w:hAnsi="Arial" w:cs="Arial"/>
-          <w:color w:val="282828"/>
-          <w:sz w:val="27"/>
-          <w:szCs w:val="27"/>
-        </w:rPr>
-      </w:pPr>
-      <w:r>
-        <w:rPr>
-          <w:rFonts w:ascii="Arial" w:eastAsia="Times New Roman" w:hAnsi="Arial" w:cs="Arial"/>
-          <w:color w:val="282828"/>
-          <w:sz w:val="21"/>
-          <w:szCs w:val="21"/>
-        </w:rPr>
-        <w:t>11</w:t>
-      </w:r>
-      <w:r>
-        <w:rPr>
-          <w:rFonts w:ascii="Arial" w:eastAsia="Times New Roman" w:hAnsi="Arial" w:cs="Arial"/>
-          <w:color w:val="282828"/>
-          <w:sz w:val="27"/>
-          <w:szCs w:val="27"/>
-        </w:rPr>
-        <w:t> Because it______ Seventh-Day Adventists do not approve of the drinking</w:t>
-      </w:r>
-    </w:p>
-    <w:p>
-      <w:pPr>
-        <w:spacing w:after="0" w:line="360" w:lineRule="atLeast"/>
-        <w:rPr>
-          <w:rFonts w:ascii="Arial" w:eastAsia="Times New Roman" w:hAnsi="Arial" w:cs="Arial"/>
-          <w:color w:val="282828"/>
-          <w:sz w:val="27"/>
-          <w:szCs w:val="27"/>
-        </w:rPr>
-      </w:pPr>
-      <w:r>
-        <w:rPr>
-          <w:rFonts w:ascii="Arial" w:eastAsia="Times New Roman" w:hAnsi="Arial" w:cs="Arial"/>
-          <w:color w:val="282828"/>
-          <w:sz w:val="21"/>
-          <w:szCs w:val="21"/>
-        </w:rPr>
-        <w:t>12</w:t>
-      </w:r>
-      <w:r>
-        <w:rPr>
-          <w:rFonts w:ascii="Arial" w:eastAsia="Times New Roman" w:hAnsi="Arial" w:cs="Arial"/>
-          <w:color w:val="282828"/>
-          <w:sz w:val="27"/>
-          <w:szCs w:val="27"/>
-        </w:rPr>
-        <w:t> In the desert, one group that is well known for Its traditions of hospitality is the_______</w:t>
-      </w:r>
-    </w:p>
-    <w:p>
-      <w:pPr>
-        <w:spacing w:after="0" w:line="360" w:lineRule="atLeast"/>
-        <w:rPr>
-          <w:rFonts w:ascii="Arial" w:eastAsia="Times New Roman" w:hAnsi="Arial" w:cs="Arial"/>
-          <w:color w:val="282828"/>
-          <w:sz w:val="27"/>
-          <w:szCs w:val="27"/>
-        </w:rPr>
-      </w:pPr>
-      <w:r>
-        <w:rPr>
-          <w:rFonts w:ascii="Arial" w:eastAsia="Times New Roman" w:hAnsi="Arial" w:cs="Arial"/>
-          <w:color w:val="282828"/>
-          <w:sz w:val="21"/>
-          <w:szCs w:val="21"/>
-        </w:rPr>
-        <w:t>13</w:t>
-      </w:r>
-      <w:r>
-        <w:rPr>
-          <w:rFonts w:ascii="Arial" w:eastAsia="Times New Roman" w:hAnsi="Arial" w:cs="Arial"/>
-          <w:color w:val="282828"/>
-          <w:sz w:val="27"/>
-          <w:szCs w:val="27"/>
-        </w:rPr>
-        <w:t> In India, _______, as well as tea, are added to boiling milk to make “chai”.</w:t>
-      </w:r>
-    </w:p>
-    <w:p>
-      <w:pPr>
-        <w:spacing w:after="0" w:line="360" w:lineRule="atLeast"/>
-        <w:rPr>
-          <w:rFonts w:ascii="Arial" w:eastAsia="Times New Roman" w:hAnsi="Arial" w:cs="Arial"/>
-          <w:color w:val="282828"/>
-          <w:sz w:val="27"/>
-          <w:szCs w:val="27"/>
-        </w:rPr>
-      </w:pPr>
-      <w:r>
-        <w:rPr>
-          <w:rFonts w:ascii="Arial" w:eastAsia="Times New Roman" w:hAnsi="Arial" w:cs="Arial"/>
-          <w:color w:val="282828"/>
-          <w:sz w:val="21"/>
-          <w:szCs w:val="21"/>
-        </w:rPr>
-        <w:t>14</w:t>
-      </w:r>
-      <w:r>
-        <w:rPr>
-          <w:rFonts w:ascii="Arial" w:eastAsia="Times New Roman" w:hAnsi="Arial" w:cs="Arial"/>
-          <w:color w:val="282828"/>
-          <w:sz w:val="27"/>
-          <w:szCs w:val="27"/>
-        </w:rPr>
-        <w:t> In Britain, while coffee is in fashion, afternoon tea is still a________</w:t>
       </w:r>
       <w:bookmarkStart w:id="0" w:name="_GoBack"/>
       <w:bookmarkEnd w:id="0"/>
     </w:p>
     <w:sectPr>
-      <w:pgSz w:w="15840" w:h="12240" w:orient="landscape"/>
-      <w:pgMar w:top="1440" w:right="1440" w:bottom="1440" w:left="1440" w:header="720" w:footer="720" w:gutter="0"/>
+      <w:pgSz w:w="12240" w:h="15840"/>
+      <w:pgMar w:top="540" w:right="1440" w:bottom="1440" w:left="1440" w:header="720" w:footer="720" w:gutter="0"/>
       <w:cols w:space="720"/>
       <w:docGrid w:linePitch="360"/>
     </w:sectPr>
